--- a/see-saw-unity/Docs/Info.docx
+++ b/see-saw-unity/Docs/Info.docx
@@ -44,8 +44,28 @@
       <w:pPr>
         <w:spacing w:after="0"/>
       </w:pPr>
-      <w:r>
-        <w:t>skype - ray.johannessen</w:t>
+      <w:proofErr w:type="spellStart"/>
+      <w:proofErr w:type="gramStart"/>
+      <w:r>
+        <w:t>skype</w:t>
+      </w:r>
+      <w:proofErr w:type="spellEnd"/>
+      <w:proofErr w:type="gramEnd"/>
+      <w:r>
+        <w:t xml:space="preserve"> - </w:t>
+      </w:r>
+      <w:proofErr w:type="spellStart"/>
+      <w:r>
+        <w:t>ray.johannessen</w:t>
+      </w:r>
+      <w:proofErr w:type="spellEnd"/>
+    </w:p>
+    <w:p>
+      <w:pPr>
+        <w:spacing w:after="0"/>
+      </w:pPr>
+      <w:r>
+        <w:t>ray@angrypossumgames.com</w:t>
       </w:r>
     </w:p>
     <w:p>
@@ -86,8 +106,34 @@
       <w:pPr>
         <w:spacing w:after="0"/>
       </w:pPr>
-      <w:r>
-        <w:t>skype - MichaelDyer</w:t>
+      <w:proofErr w:type="spellStart"/>
+      <w:proofErr w:type="gramStart"/>
+      <w:r>
+        <w:t>skype</w:t>
+      </w:r>
+      <w:proofErr w:type="spellEnd"/>
+      <w:proofErr w:type="gramEnd"/>
+      <w:r>
+        <w:t xml:space="preserve"> </w:t>
+      </w:r>
+      <w:r>
+        <w:t>–</w:t>
+      </w:r>
+      <w:r>
+        <w:t xml:space="preserve"> </w:t>
+      </w:r>
+      <w:proofErr w:type="spellStart"/>
+      <w:r>
+        <w:t>MichaelDyer</w:t>
+      </w:r>
+      <w:proofErr w:type="spellEnd"/>
+    </w:p>
+    <w:p>
+      <w:pPr>
+        <w:spacing w:after="0"/>
+      </w:pPr>
+      <w:r>
+        <w:t>michael@angrypossumgames.com</w:t>
       </w:r>
     </w:p>
     <w:p>
@@ -128,8 +174,34 @@
       <w:pPr>
         <w:spacing w:after="0"/>
       </w:pPr>
-      <w:r>
-        <w:t>skype - shadowagentt</w:t>
+      <w:proofErr w:type="spellStart"/>
+      <w:proofErr w:type="gramStart"/>
+      <w:r>
+        <w:t>skype</w:t>
+      </w:r>
+      <w:proofErr w:type="spellEnd"/>
+      <w:proofErr w:type="gramEnd"/>
+      <w:r>
+        <w:t xml:space="preserve"> </w:t>
+      </w:r>
+      <w:r>
+        <w:t>–</w:t>
+      </w:r>
+      <w:r>
+        <w:t xml:space="preserve"> </w:t>
+      </w:r>
+      <w:proofErr w:type="spellStart"/>
+      <w:r>
+        <w:t>shadowagentt</w:t>
+      </w:r>
+      <w:proofErr w:type="spellEnd"/>
+    </w:p>
+    <w:p>
+      <w:pPr>
+        <w:spacing w:after="0"/>
+      </w:pPr>
+      <w:r>
+        <w:t>ryan@angrypossumgames.com</w:t>
       </w:r>
     </w:p>
     <w:p>
@@ -166,7 +238,23 @@
     </w:p>
     <w:p>
       <w:r>
-        <w:t>Sign into your gmail account , then go to</w:t>
+        <w:t xml:space="preserve">Sign into your </w:t>
+      </w:r>
+      <w:proofErr w:type="spellStart"/>
+      <w:r>
+        <w:t>gmail</w:t>
+      </w:r>
+      <w:proofErr w:type="spellEnd"/>
+      <w:r>
+        <w:t xml:space="preserve"> </w:t>
+      </w:r>
+      <w:proofErr w:type="gramStart"/>
+      <w:r>
+        <w:t>account ,</w:t>
+      </w:r>
+      <w:proofErr w:type="gramEnd"/>
+      <w:r>
+        <w:t xml:space="preserve"> then go to</w:t>
       </w:r>
       <w:r>
         <w:t xml:space="preserve">: </w:t>
@@ -176,19 +264,7 @@
           <w:rPr>
             <w:rStyle w:val="Hyperlink"/>
           </w:rPr>
-          <w:t>http://code.google.c</w:t>
-        </w:r>
-        <w:r>
-          <w:rPr>
-            <w:rStyle w:val="Hyperlink"/>
-          </w:rPr>
-          <w:t>o</w:t>
-        </w:r>
-        <w:r>
-          <w:rPr>
-            <w:rStyle w:val="Hyperlink"/>
-          </w:rPr>
-          <w:t>m/p/see-saw-unity/</w:t>
+          <w:t>http://code.google.com/p/see-saw-unity/</w:t>
         </w:r>
       </w:hyperlink>
       <w:r>
@@ -326,7 +402,15 @@
         </w:numPr>
       </w:pPr>
       <w:r>
-        <w:t>Enter your full gmail address into the username box</w:t>
+        <w:t xml:space="preserve">Enter your full </w:t>
+      </w:r>
+      <w:proofErr w:type="spellStart"/>
+      <w:r>
+        <w:t>gmail</w:t>
+      </w:r>
+      <w:proofErr w:type="spellEnd"/>
+      <w:r>
+        <w:t xml:space="preserve"> address into the username box</w:t>
       </w:r>
     </w:p>
     <w:p>
@@ -409,7 +493,15 @@
         <w:t>It will take a while, dependi</w:t>
       </w:r>
       <w:r>
-        <w:t xml:space="preserve">ng on your internet connection. When it’s done, if you go into the new folder, you should see a few folders/files with a green check mark bubble, that means you have the latest version of that file/folder. For the rest of it, I can explain things as they come up, but that gets things rolling so you can at least view all the files. </w:t>
+        <w:t xml:space="preserve">ng on your internet connection. When it’s done, if you go into the new folder, you should see a few folders/files with a green check mark </w:t>
+      </w:r>
+      <w:proofErr w:type="gramStart"/>
+      <w:r>
+        <w:t>bubble, that</w:t>
+      </w:r>
+      <w:proofErr w:type="gramEnd"/>
+      <w:r>
+        <w:t xml:space="preserve"> means you have the latest version of that file/folder. For the rest of it, I can explain things as they come up, but that gets things rolling so you can at least view all the files. </w:t>
       </w:r>
     </w:p>
     <w:p>
